--- a/Module-03/Assignment/Assignment 1 - Ideation/BDSE04-UIF-0322_Ida Bagus Ketut Yoghantara_A1.docx
+++ b/Module-03/Assignment/Assignment 1 - Ideation/BDSE04-UIF-0322_Ida Bagus Ketut Yoghantara_A1.docx
@@ -50,8 +50,49 @@
           <w:b/>
           <w:sz w:val="24"/>
         </w:rPr>
-        <w:t>Ida Bagus Ketut Yoghantara</w:t>
-      </w:r>
+        <w:t xml:space="preserve">Ida </w:t>
+      </w:r>
+      <w:proofErr w:type="spellStart"/>
+      <w:r>
+        <w:rPr>
+          <w:b/>
+          <w:sz w:val="24"/>
+        </w:rPr>
+        <w:t>Bagus</w:t>
+      </w:r>
+      <w:proofErr w:type="spellEnd"/>
+      <w:r>
+        <w:rPr>
+          <w:b/>
+          <w:sz w:val="24"/>
+        </w:rPr>
+        <w:t xml:space="preserve"> </w:t>
+      </w:r>
+      <w:proofErr w:type="spellStart"/>
+      <w:r>
+        <w:rPr>
+          <w:b/>
+          <w:sz w:val="24"/>
+        </w:rPr>
+        <w:t>Ketut</w:t>
+      </w:r>
+      <w:proofErr w:type="spellEnd"/>
+      <w:r>
+        <w:rPr>
+          <w:b/>
+          <w:sz w:val="24"/>
+        </w:rPr>
+        <w:t xml:space="preserve"> </w:t>
+      </w:r>
+      <w:proofErr w:type="spellStart"/>
+      <w:r>
+        <w:rPr>
+          <w:b/>
+          <w:sz w:val="24"/>
+        </w:rPr>
+        <w:t>Yoghantara</w:t>
+      </w:r>
+      <w:proofErr w:type="spellEnd"/>
     </w:p>
     <w:p>
       <w:pPr>
@@ -431,9 +472,11 @@
             <w:tcW w:w="2462" w:type="dxa"/>
           </w:tcPr>
           <w:p>
+            <w:proofErr w:type="spellStart"/>
             <w:r>
               <w:t>Bobi</w:t>
             </w:r>
+            <w:proofErr w:type="spellEnd"/>
           </w:p>
         </w:tc>
         <w:tc>
@@ -441,9 +484,11 @@
             <w:tcW w:w="6079" w:type="dxa"/>
           </w:tcPr>
           <w:p>
+            <w:proofErr w:type="spellStart"/>
             <w:r>
               <w:t>Bobi</w:t>
             </w:r>
+            <w:proofErr w:type="spellEnd"/>
             <w:r>
               <w:t xml:space="preserve"> is a 35 years old Math Teacher who regularly using his own laptop to </w:t>
             </w:r>
@@ -481,9 +526,11 @@
             <w:tcW w:w="2462" w:type="dxa"/>
           </w:tcPr>
           <w:p>
+            <w:proofErr w:type="spellStart"/>
             <w:r>
               <w:t>Asep</w:t>
             </w:r>
+            <w:proofErr w:type="spellEnd"/>
           </w:p>
         </w:tc>
         <w:tc>
@@ -491,8 +538,13 @@
             <w:tcW w:w="6079" w:type="dxa"/>
           </w:tcPr>
           <w:p>
-            <w:r>
-              <w:t>Asep is a 24 years old fresh graduate from Computer Science Major. He want to work in an IT Company.</w:t>
+            <w:proofErr w:type="spellStart"/>
+            <w:r>
+              <w:t>Asep</w:t>
+            </w:r>
+            <w:proofErr w:type="spellEnd"/>
+            <w:r>
+              <w:t xml:space="preserve"> is a 24 years old fresh graduate from Computer Science Major. He want to work in an IT Company.</w:t>
             </w:r>
           </w:p>
         </w:tc>
@@ -538,9 +590,11 @@
             <w:tcW w:w="6611" w:type="dxa"/>
           </w:tcPr>
           <w:p>
+            <w:proofErr w:type="spellStart"/>
             <w:r>
               <w:t>Bobi</w:t>
             </w:r>
+            <w:proofErr w:type="spellEnd"/>
           </w:p>
         </w:tc>
       </w:tr>
@@ -705,9 +759,11 @@
             <w:tcW w:w="6611" w:type="dxa"/>
           </w:tcPr>
           <w:p>
+            <w:proofErr w:type="spellStart"/>
             <w:r>
               <w:t>Asep</w:t>
             </w:r>
+            <w:proofErr w:type="spellEnd"/>
           </w:p>
         </w:tc>
       </w:tr>
@@ -4548,7 +4604,15 @@
       </w:pPr>
       <w:r>
         <w:lastRenderedPageBreak/>
-        <w:t xml:space="preserve">Use Axure to </w:t>
+        <w:t xml:space="preserve">Use </w:t>
+      </w:r>
+      <w:proofErr w:type="spellStart"/>
+      <w:r>
+        <w:t>Axure</w:t>
+      </w:r>
+      <w:proofErr w:type="spellEnd"/>
+      <w:r>
+        <w:t xml:space="preserve"> to </w:t>
       </w:r>
       <w:r>
         <w:t xml:space="preserve">Create a </w:t>
@@ -4749,6 +4813,23 @@
             <w:r>
               <w:br/>
               <w:t>Another choice to login with google</w:t>
+            </w:r>
+          </w:p>
+          <w:p>
+            <w:pPr>
+              <w:pStyle w:val="ListParagraph"/>
+              <w:numPr>
+                <w:ilvl w:val="0"/>
+                <w:numId w:val="6"/>
+              </w:numPr>
+              <w:ind w:left="320" w:hanging="283"/>
+            </w:pPr>
+            <w:r>
+              <w:t>Image</w:t>
+            </w:r>
+            <w:r>
+              <w:br/>
+              <w:t>on the right side of the login section, it will be an image for beautify the page</w:t>
             </w:r>
           </w:p>
         </w:tc>
@@ -4799,11 +4880,18 @@
         </w:drawing>
       </w:r>
     </w:p>
+    <w:p/>
+    <w:p/>
+    <w:p>
+      <w:bookmarkStart w:id="0" w:name="_GoBack"/>
+      <w:bookmarkEnd w:id="0"/>
+    </w:p>
     <w:p>
       <w:r>
         <w:rPr>
           <w:b/>
         </w:rPr>
+        <w:lastRenderedPageBreak/>
         <w:t>Zip File</w:t>
       </w:r>
     </w:p>
@@ -4829,10 +4917,10 @@
             <v:path o:extrusionok="f" gradientshapeok="t" o:connecttype="rect"/>
             <o:lock v:ext="edit" aspectratio="t"/>
           </v:shapetype>
-          <v:shape id="_x0000_i1027" type="#_x0000_t75" style="width:147.15pt;height:40.7pt" o:ole="">
+          <v:shape id="_x0000_i1025" type="#_x0000_t75" style="width:147.45pt;height:40.9pt" o:ole="">
             <v:imagedata r:id="rId11" o:title=""/>
           </v:shape>
-          <o:OLEObject Type="Embed" ProgID="Package" ShapeID="_x0000_i1027" DrawAspect="Content" ObjectID="_1717598839" r:id="rId12"/>
+          <o:OLEObject Type="Embed" ProgID="Package" ShapeID="_x0000_i1025" DrawAspect="Content" ObjectID="_1717850722" r:id="rId12"/>
         </w:object>
       </w:r>
     </w:p>
@@ -4846,7 +4934,6 @@
         </w:numPr>
       </w:pPr>
       <w:r>
-        <w:lastRenderedPageBreak/>
         <w:t>Plan the Implementation for the Project Scenario</w:t>
       </w:r>
     </w:p>
@@ -4914,8 +5001,6 @@
             <w:r>
               <w:t>Forgot Password</w:t>
             </w:r>
-            <w:bookmarkStart w:id="0" w:name="_GoBack"/>
-            <w:bookmarkEnd w:id="0"/>
           </w:p>
           <w:p/>
         </w:tc>
